--- a/meetings/meeting-1.docx
+++ b/meetings/meeting-1.docx
@@ -10,75 +10,18 @@
         </w:rPr>
       </w:pPr>
       <w:r>
-        <w:t>Many government documents contain sensitive information that must be identified and protected before the documents can be released to the public. While manually reviewing such documents for sensitive information it can be important to determine contextual information about specific entities that are mentioned in the documents and whether the information that is discussed about these entities is already in the public domain. In this project, you will develop a system that can automatically identify external information about specific entities from publicly available knowledge graphs (</w:t>
-      </w:r>
-      <w:proofErr w:type="gramStart"/>
-      <w:r>
-        <w:t>e.g.</w:t>
-      </w:r>
-      <w:proofErr w:type="gramEnd"/>
-      <w:r>
-        <w:t xml:space="preserve"> </w:t>
-      </w:r>
-      <w:proofErr w:type="spellStart"/>
-      <w:r>
-        <w:t>Wikidata</w:t>
-      </w:r>
-      <w:proofErr w:type="spellEnd"/>
-      <w:r>
-        <w:t xml:space="preserve"> or </w:t>
-      </w:r>
-      <w:proofErr w:type="spellStart"/>
-      <w:r>
-        <w:t>DBpedia</w:t>
-      </w:r>
-      <w:proofErr w:type="spellEnd"/>
-      <w:r>
-        <w:t xml:space="preserve">). The system should be able to assist human sensitivity reviewers by identifying entities that are referenced by different names in the collection (based on the entity’s attributes) and whether personal information about named entities is in the public domain. </w:t>
+        <w:t xml:space="preserve">Many government documents contain sensitive information that must be identified and protected before the documents can be released to the public. While manually reviewing such documents for sensitive information it can be important to determine contextual information about specific entities that are mentioned in the documents and whether the information that is discussed about these entities is already in the public domain. In this project, you will develop a system that can automatically identify external information about specific entities from publicly available knowledge graphs (e.g. Wikidata or DBpedia). The system should be able to assist human sensitivity reviewers by identifying entities that are referenced by different names in the collection (based on the entity’s attributes) and whether personal information about named entities is in the public domain. </w:t>
       </w:r>
       <w:r>
         <w:br/>
       </w:r>
       <w:r>
         <w:br/>
-        <w:t>You will work with named entity recognition tools (</w:t>
-      </w:r>
-      <w:proofErr w:type="gramStart"/>
-      <w:r>
-        <w:t>e.g.</w:t>
-      </w:r>
-      <w:proofErr w:type="gramEnd"/>
-      <w:r>
-        <w:t xml:space="preserve"> spacy https://spacy.io/) along with entity linking tool such as </w:t>
-      </w:r>
-      <w:proofErr w:type="spellStart"/>
-      <w:r>
-        <w:t>ReFinED</w:t>
-      </w:r>
-      <w:proofErr w:type="spellEnd"/>
-      <w:r>
-        <w:t xml:space="preserve"> (https://github.com/amazon-research/ReFinED) or </w:t>
-      </w:r>
-      <w:proofErr w:type="spellStart"/>
-      <w:r>
-        <w:t>DBpedia</w:t>
-      </w:r>
-      <w:proofErr w:type="spellEnd"/>
-      <w:r>
-        <w:t xml:space="preserve"> Spotlight (https://www.dbpedia.org/resources/spotlight/). A </w:t>
-      </w:r>
-      <w:proofErr w:type="gramStart"/>
-      <w:r>
-        <w:t>graph databases</w:t>
-      </w:r>
-      <w:proofErr w:type="gramEnd"/>
-      <w:r>
-        <w:t xml:space="preserve"> such as Neo4j (https://neo4j.com/) will likely also be used to dynamically build a definitive view of the entities within the document collection.</w:t>
+        <w:t>You will work with named entity recognition tools (e.g. spacy https://spacy.io/) along with entity linking tool such as ReFinED (https://github.com/amazon-research/ReFinED) or DBpedia Spotlight (https://www.dbpedia.org/resources/spotlight/). A graph databases such as Neo4j (https://neo4j.com/) will likely also be used to dynamically build a definitive view of the entities within the document collection.</w:t>
       </w:r>
     </w:p>
     <w:p>
       <w:pPr>
-        <w:ind w:firstLine="720"/>
         <w:rPr>
           <w:b/>
           <w:bCs/>
@@ -87,273 +30,10 @@
     </w:p>
     <w:p>
       <w:pPr>
-        <w:ind w:firstLine="720"/>
-        <w:rPr>
-          <w:b/>
-          <w:bCs/>
-        </w:rPr>
-      </w:pPr>
-      <w:r>
-        <w:rPr>
-          <w:b/>
-          <w:bCs/>
-        </w:rPr>
-        <w:t>Initial Project Plan</w:t>
-      </w:r>
-    </w:p>
-    <w:p>
-      <w:pPr>
         <w:pStyle w:val="ListParagraph"/>
         <w:numPr>
           <w:ilvl w:val="0"/>
-          <w:numId w:val="1"/>
-        </w:numPr>
-      </w:pPr>
-      <w:r>
-        <w:t xml:space="preserve">Input </w:t>
-      </w:r>
-      <w:r>
-        <w:t xml:space="preserve">set of documents to be analysed </w:t>
-      </w:r>
-    </w:p>
-    <w:p>
-      <w:pPr>
-        <w:pStyle w:val="ListParagraph"/>
-        <w:numPr>
-          <w:ilvl w:val="0"/>
-          <w:numId w:val="1"/>
-        </w:numPr>
-      </w:pPr>
-      <w:r>
-        <w:t xml:space="preserve">Analyse </w:t>
-      </w:r>
-      <w:r>
-        <w:t>documents for entities</w:t>
-      </w:r>
-    </w:p>
-    <w:p>
-      <w:pPr>
-        <w:pStyle w:val="ListParagraph"/>
-        <w:numPr>
-          <w:ilvl w:val="1"/>
-          <w:numId w:val="1"/>
-        </w:numPr>
-      </w:pPr>
-      <w:r>
-        <w:t xml:space="preserve">Input </w:t>
-      </w:r>
-      <w:r>
-        <w:t>specific entity names</w:t>
-      </w:r>
-      <w:r>
-        <w:t>?</w:t>
-      </w:r>
-    </w:p>
-    <w:p>
-      <w:pPr>
-        <w:pStyle w:val="ListParagraph"/>
-        <w:numPr>
-          <w:ilvl w:val="1"/>
-          <w:numId w:val="1"/>
-        </w:numPr>
-      </w:pPr>
-      <w:r>
-        <w:t>Input specific types of entities?</w:t>
-      </w:r>
-    </w:p>
-    <w:p>
-      <w:pPr>
-        <w:pStyle w:val="ListParagraph"/>
-        <w:numPr>
-          <w:ilvl w:val="1"/>
-          <w:numId w:val="1"/>
-        </w:numPr>
-      </w:pPr>
-      <w:r>
-        <w:t>Ana</w:t>
-      </w:r>
-      <w:r>
-        <w:t>lyse for all entities?</w:t>
-      </w:r>
-      <w:r>
-        <w:t xml:space="preserve"> </w:t>
-      </w:r>
-    </w:p>
-    <w:p>
-      <w:pPr>
-        <w:pStyle w:val="ListParagraph"/>
-        <w:numPr>
-          <w:ilvl w:val="1"/>
-          <w:numId w:val="1"/>
-        </w:numPr>
-        <w:rPr>
-          <w:i/>
-          <w:iCs/>
-        </w:rPr>
-      </w:pPr>
-      <w:r>
-        <w:rPr>
-          <w:i/>
-          <w:iCs/>
-        </w:rPr>
-        <w:t>Spacy</w:t>
-      </w:r>
-      <w:r>
-        <w:rPr>
-          <w:i/>
-          <w:iCs/>
-        </w:rPr>
-        <w:t xml:space="preserve">? </w:t>
-      </w:r>
-      <w:proofErr w:type="spellStart"/>
-      <w:r>
-        <w:rPr>
-          <w:i/>
-          <w:iCs/>
-        </w:rPr>
-        <w:t>ReFinED</w:t>
-      </w:r>
-      <w:proofErr w:type="spellEnd"/>
-      <w:r>
-        <w:rPr>
-          <w:i/>
-          <w:iCs/>
-        </w:rPr>
-        <w:t xml:space="preserve">? </w:t>
-      </w:r>
-      <w:proofErr w:type="spellStart"/>
-      <w:r>
-        <w:rPr>
-          <w:i/>
-          <w:iCs/>
-        </w:rPr>
-        <w:t>DBPedia</w:t>
-      </w:r>
-      <w:proofErr w:type="spellEnd"/>
-      <w:r>
-        <w:rPr>
-          <w:i/>
-          <w:iCs/>
-        </w:rPr>
-        <w:t xml:space="preserve"> Spotlight?</w:t>
-      </w:r>
-    </w:p>
-    <w:p>
-      <w:pPr>
-        <w:pStyle w:val="ListParagraph"/>
-        <w:numPr>
-          <w:ilvl w:val="0"/>
-          <w:numId w:val="1"/>
-        </w:numPr>
-      </w:pPr>
-      <w:r>
-        <w:t>Cross reference</w:t>
-      </w:r>
-      <w:r>
-        <w:t xml:space="preserve"> documents</w:t>
-      </w:r>
-      <w:r>
-        <w:t xml:space="preserve"> with publicly available information</w:t>
-      </w:r>
-    </w:p>
-    <w:p>
-      <w:pPr>
-        <w:pStyle w:val="ListParagraph"/>
-        <w:numPr>
-          <w:ilvl w:val="1"/>
-          <w:numId w:val="1"/>
-        </w:numPr>
-        <w:rPr>
-          <w:i/>
-          <w:iCs/>
-        </w:rPr>
-      </w:pPr>
-      <w:proofErr w:type="spellStart"/>
-      <w:r>
-        <w:rPr>
-          <w:i/>
-          <w:iCs/>
-        </w:rPr>
-        <w:t>Wikidata</w:t>
-      </w:r>
-      <w:proofErr w:type="spellEnd"/>
-      <w:r>
-        <w:rPr>
-          <w:i/>
-          <w:iCs/>
-        </w:rPr>
-        <w:t xml:space="preserve">? </w:t>
-      </w:r>
-      <w:proofErr w:type="spellStart"/>
-      <w:r>
-        <w:rPr>
-          <w:i/>
-          <w:iCs/>
-        </w:rPr>
-        <w:t>DBPedia</w:t>
-      </w:r>
-      <w:proofErr w:type="spellEnd"/>
-      <w:r>
-        <w:rPr>
-          <w:i/>
-          <w:iCs/>
-        </w:rPr>
-        <w:t>?</w:t>
-      </w:r>
-    </w:p>
-    <w:p>
-      <w:pPr>
-        <w:pStyle w:val="ListParagraph"/>
-        <w:numPr>
-          <w:ilvl w:val="0"/>
-          <w:numId w:val="1"/>
-        </w:numPr>
-      </w:pPr>
-      <w:r>
-        <w:t>Create knowledge tree based on information within documents</w:t>
-      </w:r>
-    </w:p>
-    <w:p>
-      <w:pPr>
-        <w:pStyle w:val="ListParagraph"/>
-        <w:numPr>
-          <w:ilvl w:val="1"/>
-          <w:numId w:val="1"/>
-        </w:numPr>
-        <w:rPr>
-          <w:i/>
-          <w:iCs/>
-        </w:rPr>
-      </w:pPr>
-      <w:r>
-        <w:rPr>
-          <w:i/>
-          <w:iCs/>
-        </w:rPr>
-        <w:t>Neo4j?</w:t>
-      </w:r>
-    </w:p>
-    <w:p>
-      <w:pPr>
-        <w:pStyle w:val="ListParagraph"/>
-        <w:numPr>
-          <w:ilvl w:val="0"/>
-          <w:numId w:val="1"/>
-        </w:numPr>
-      </w:pPr>
-      <w:r>
-        <w:t xml:space="preserve">Censor information that appears in document knowledge tree but not in </w:t>
-      </w:r>
-      <w:r>
-        <w:t xml:space="preserve">public knowledge tree </w:t>
-      </w:r>
-    </w:p>
-    <w:p>
-      <w:pPr>
-        <w:pStyle w:val="ListParagraph"/>
-        <w:numPr>
-          <w:ilvl w:val="0"/>
-          <w:numId w:val="1"/>
+          <w:numId w:val="4"/>
         </w:numPr>
         <w:rPr>
           <w:b/>
@@ -361,45 +41,90 @@
         </w:rPr>
       </w:pPr>
       <w:r>
-        <w:t>Output censored documents</w:t>
-      </w:r>
-    </w:p>
-    <w:p>
-      <w:pPr>
         <w:rPr>
           <w:b/>
           <w:bCs/>
         </w:rPr>
-      </w:pPr>
-    </w:p>
-    <w:p>
-      <w:pPr>
-        <w:ind w:firstLine="720"/>
+        <w:t>Format of future meeting</w:t>
+      </w:r>
+      <w:r>
         <w:rPr>
           <w:b/>
           <w:bCs/>
         </w:rPr>
-      </w:pPr>
-      <w:r>
+        <w:t>s?</w:t>
+      </w:r>
+    </w:p>
+    <w:p>
+      <w:pPr>
+        <w:pStyle w:val="ListParagraph"/>
         <w:rPr>
           <w:b/>
           <w:bCs/>
         </w:rPr>
-        <w:t>Questions?</w:t>
-      </w:r>
+      </w:pPr>
+      <w:r>
+        <w:t>Summary of w</w:t>
+      </w:r>
+      <w:r>
+        <w:t xml:space="preserve">hat we agreed last week, </w:t>
+      </w:r>
+      <w:r>
+        <w:t>p</w:t>
+      </w:r>
+      <w:r>
+        <w:t xml:space="preserve">rogress made on objectives, </w:t>
+      </w:r>
+      <w:r>
+        <w:t>q</w:t>
+      </w:r>
+      <w:r>
+        <w:t xml:space="preserve">uestions </w:t>
+      </w:r>
+      <w:r>
+        <w:t>based on progress and</w:t>
+      </w:r>
+      <w:r>
+        <w:t xml:space="preserve"> </w:t>
+      </w:r>
+      <w:r>
+        <w:t>t</w:t>
+      </w:r>
+      <w:r>
+        <w:t>argets for coming week</w:t>
+      </w:r>
+    </w:p>
+    <w:p>
+      <w:pPr>
+        <w:ind w:left="720"/>
+      </w:pPr>
     </w:p>
     <w:p>
       <w:pPr>
         <w:pStyle w:val="ListParagraph"/>
         <w:numPr>
           <w:ilvl w:val="0"/>
-          <w:numId w:val="3"/>
+          <w:numId w:val="4"/>
         </w:numPr>
+      </w:pPr>
+      <w:r>
         <w:rPr>
           <w:b/>
           <w:bCs/>
         </w:rPr>
-      </w:pPr>
+        <w:t>What to do this week?</w:t>
+      </w:r>
+    </w:p>
+    <w:p>
+      <w:pPr>
+        <w:pStyle w:val="ListParagraph"/>
+      </w:pPr>
+      <w:r>
+        <w:t>Play around with Spacy and DBPedia spotlight, read shared links</w:t>
+      </w:r>
+      <w:r>
+        <w:t xml:space="preserve"> and share ideas that come from links shared</w:t>
+      </w:r>
     </w:p>
     <w:p>
       <w:pPr>
@@ -422,6 +147,119 @@
 <file path=word/numbering.xml><?xml version="1.0" encoding="utf-8"?>
 <w:numbering xmlns:wpc="http://schemas.microsoft.com/office/word/2010/wordprocessingCanvas" xmlns:cx="http://schemas.microsoft.com/office/drawing/2014/chartex" xmlns:cx1="http://schemas.microsoft.com/office/drawing/2015/9/8/chartex" xmlns:cx2="http://schemas.microsoft.com/office/drawing/2015/10/21/chartex" xmlns:cx3="http://schemas.microsoft.com/office/drawing/2016/5/9/chartex" xmlns:cx4="http://schemas.microsoft.com/office/drawing/2016/5/10/chartex" xmlns:cx5="http://schemas.microsoft.com/office/drawing/2016/5/11/chartex" xmlns:cx6="http://schemas.microsoft.com/office/drawing/2016/5/12/chartex" xmlns:cx7="http://schemas.microsoft.com/office/drawing/2016/5/13/chartex" xmlns:cx8="http://schemas.microsoft.com/office/drawing/2016/5/14/chartex" xmlns:mc="http://schemas.openxmlformats.org/markup-compatibility/2006" xmlns:aink="http://schemas.microsoft.com/office/drawing/2016/ink" xmlns:am3d="http://schemas.microsoft.com/office/drawing/2017/model3d" xmlns:o="urn:schemas-microsoft-com:office:office" xmlns:oel="http://schemas.microsoft.com/office/2019/extlst" xmlns:r="http://schemas.openxmlformats.org/officeDocument/2006/relationships" xmlns:m="http://schemas.openxmlformats.org/officeDocument/2006/math" xmlns:v="urn:schemas-microsoft-com:vml" xmlns:wp14="http://schemas.microsoft.com/office/word/2010/wordprocessingDrawing" xmlns:wp="http://schemas.openxmlformats.org/drawingml/2006/wordprocessingDrawing" xmlns:w10="urn:schemas-microsoft-com:office:word" xmlns:w="http://schemas.openxmlformats.org/wordprocessingml/2006/main" xmlns:w14="http://schemas.microsoft.com/office/word/2010/wordml" xmlns:w15="http://schemas.microsoft.com/office/word/2012/wordml" xmlns:w16cex="http://schemas.microsoft.com/office/word/2018/wordml/cex" xmlns:w16cid="http://schemas.microsoft.com/office/word/2016/wordml/cid" xmlns:w16="http://schemas.microsoft.com/office/word/2018/wordml" xmlns:w16sdtdh="http://schemas.microsoft.com/office/word/2020/wordml/sdtdatahash" xmlns:w16se="http://schemas.microsoft.com/office/word/2015/wordml/symex" xmlns:wpg="http://schemas.microsoft.com/office/word/2010/wordprocessingGroup" xmlns:wpi="http://schemas.microsoft.com/office/word/2010/wordprocessingInk" xmlns:wne="http://schemas.microsoft.com/office/word/2006/wordml" xmlns:wps="http://schemas.microsoft.com/office/word/2010/wordprocessingShape" mc:Ignorable="w14 w15 w16se w16cid w16 w16cex w16sdtdh wp14">
   <w:abstractNum w:abstractNumId="0" w15:restartNumberingAfterBreak="0">
+    <w:nsid w:val="4BA831A7"/>
+    <w:multiLevelType w:val="hybridMultilevel"/>
+    <w:tmpl w:val="96FA6FA8"/>
+    <w:lvl w:ilvl="0" w:tplc="08090001">
+      <w:start w:val="1"/>
+      <w:numFmt w:val="bullet"/>
+      <w:lvlText w:val=""/>
+      <w:lvlJc w:val="left"/>
+      <w:pPr>
+        <w:ind w:left="720" w:hanging="360"/>
+      </w:pPr>
+      <w:rPr>
+        <w:rFonts w:ascii="Symbol" w:hAnsi="Symbol" w:hint="default"/>
+      </w:rPr>
+    </w:lvl>
+    <w:lvl w:ilvl="1" w:tplc="08090003" w:tentative="1">
+      <w:start w:val="1"/>
+      <w:numFmt w:val="bullet"/>
+      <w:lvlText w:val="o"/>
+      <w:lvlJc w:val="left"/>
+      <w:pPr>
+        <w:ind w:left="1440" w:hanging="360"/>
+      </w:pPr>
+      <w:rPr>
+        <w:rFonts w:ascii="Courier New" w:hAnsi="Courier New" w:cs="Courier New" w:hint="default"/>
+      </w:rPr>
+    </w:lvl>
+    <w:lvl w:ilvl="2" w:tplc="08090005" w:tentative="1">
+      <w:start w:val="1"/>
+      <w:numFmt w:val="bullet"/>
+      <w:lvlText w:val=""/>
+      <w:lvlJc w:val="left"/>
+      <w:pPr>
+        <w:ind w:left="2160" w:hanging="360"/>
+      </w:pPr>
+      <w:rPr>
+        <w:rFonts w:ascii="Wingdings" w:hAnsi="Wingdings" w:hint="default"/>
+      </w:rPr>
+    </w:lvl>
+    <w:lvl w:ilvl="3" w:tplc="08090001" w:tentative="1">
+      <w:start w:val="1"/>
+      <w:numFmt w:val="bullet"/>
+      <w:lvlText w:val=""/>
+      <w:lvlJc w:val="left"/>
+      <w:pPr>
+        <w:ind w:left="2880" w:hanging="360"/>
+      </w:pPr>
+      <w:rPr>
+        <w:rFonts w:ascii="Symbol" w:hAnsi="Symbol" w:hint="default"/>
+      </w:rPr>
+    </w:lvl>
+    <w:lvl w:ilvl="4" w:tplc="08090003" w:tentative="1">
+      <w:start w:val="1"/>
+      <w:numFmt w:val="bullet"/>
+      <w:lvlText w:val="o"/>
+      <w:lvlJc w:val="left"/>
+      <w:pPr>
+        <w:ind w:left="3600" w:hanging="360"/>
+      </w:pPr>
+      <w:rPr>
+        <w:rFonts w:ascii="Courier New" w:hAnsi="Courier New" w:cs="Courier New" w:hint="default"/>
+      </w:rPr>
+    </w:lvl>
+    <w:lvl w:ilvl="5" w:tplc="08090005" w:tentative="1">
+      <w:start w:val="1"/>
+      <w:numFmt w:val="bullet"/>
+      <w:lvlText w:val=""/>
+      <w:lvlJc w:val="left"/>
+      <w:pPr>
+        <w:ind w:left="4320" w:hanging="360"/>
+      </w:pPr>
+      <w:rPr>
+        <w:rFonts w:ascii="Wingdings" w:hAnsi="Wingdings" w:hint="default"/>
+      </w:rPr>
+    </w:lvl>
+    <w:lvl w:ilvl="6" w:tplc="08090001" w:tentative="1">
+      <w:start w:val="1"/>
+      <w:numFmt w:val="bullet"/>
+      <w:lvlText w:val=""/>
+      <w:lvlJc w:val="left"/>
+      <w:pPr>
+        <w:ind w:left="5040" w:hanging="360"/>
+      </w:pPr>
+      <w:rPr>
+        <w:rFonts w:ascii="Symbol" w:hAnsi="Symbol" w:hint="default"/>
+      </w:rPr>
+    </w:lvl>
+    <w:lvl w:ilvl="7" w:tplc="08090003" w:tentative="1">
+      <w:start w:val="1"/>
+      <w:numFmt w:val="bullet"/>
+      <w:lvlText w:val="o"/>
+      <w:lvlJc w:val="left"/>
+      <w:pPr>
+        <w:ind w:left="5760" w:hanging="360"/>
+      </w:pPr>
+      <w:rPr>
+        <w:rFonts w:ascii="Courier New" w:hAnsi="Courier New" w:cs="Courier New" w:hint="default"/>
+      </w:rPr>
+    </w:lvl>
+    <w:lvl w:ilvl="8" w:tplc="08090005" w:tentative="1">
+      <w:start w:val="1"/>
+      <w:numFmt w:val="bullet"/>
+      <w:lvlText w:val=""/>
+      <w:lvlJc w:val="left"/>
+      <w:pPr>
+        <w:ind w:left="6480" w:hanging="360"/>
+      </w:pPr>
+      <w:rPr>
+        <w:rFonts w:ascii="Wingdings" w:hAnsi="Wingdings" w:hint="default"/>
+      </w:rPr>
+    </w:lvl>
+  </w:abstractNum>
+  <w:abstractNum w:abstractNumId="1" w15:restartNumberingAfterBreak="0">
     <w:nsid w:val="6FFC57AA"/>
     <w:multiLevelType w:val="hybridMultilevel"/>
     <w:tmpl w:val="E0A6F3EA"/>
@@ -534,7 +372,7 @@
       </w:rPr>
     </w:lvl>
   </w:abstractNum>
-  <w:abstractNum w:abstractNumId="1" w15:restartNumberingAfterBreak="0">
+  <w:abstractNum w:abstractNumId="2" w15:restartNumberingAfterBreak="0">
     <w:nsid w:val="72E34F42"/>
     <w:multiLevelType w:val="hybridMultilevel"/>
     <w:tmpl w:val="76BED998"/>
@@ -647,7 +485,7 @@
       </w:rPr>
     </w:lvl>
   </w:abstractNum>
-  <w:abstractNum w:abstractNumId="2" w15:restartNumberingAfterBreak="0">
+  <w:abstractNum w:abstractNumId="3" w15:restartNumberingAfterBreak="0">
     <w:nsid w:val="7E7765B0"/>
     <w:multiLevelType w:val="hybridMultilevel"/>
     <w:tmpl w:val="9C8C3E18"/>
@@ -663,7 +501,7 @@
         <w:rFonts w:ascii="Wingdings" w:hAnsi="Wingdings" w:hint="default"/>
       </w:rPr>
     </w:lvl>
-    <w:lvl w:ilvl="1" w:tplc="08090003" w:tentative="1">
+    <w:lvl w:ilvl="1" w:tplc="08090003">
       <w:start w:val="1"/>
       <w:numFmt w:val="bullet"/>
       <w:lvlText w:val="o"/>
@@ -761,13 +599,16 @@
     </w:lvl>
   </w:abstractNum>
   <w:num w:numId="1" w16cid:durableId="954098303">
-    <w:abstractNumId w:val="0"/>
+    <w:abstractNumId w:val="1"/>
   </w:num>
   <w:num w:numId="2" w16cid:durableId="1929999557">
-    <w:abstractNumId w:val="1"/>
+    <w:abstractNumId w:val="2"/>
   </w:num>
   <w:num w:numId="3" w16cid:durableId="271060128">
-    <w:abstractNumId w:val="2"/>
+    <w:abstractNumId w:val="3"/>
+  </w:num>
+  <w:num w:numId="4" w16cid:durableId="509837175">
+    <w:abstractNumId w:val="0"/>
   </w:num>
 </w:numbering>
 </file>
